--- a/HW1/HW1.docx
+++ b/HW1/HW1.docx
@@ -6,7 +6,6 @@
       <w:pPr>
         <w:pStyle w:val="Heading1"/>
         <w:rPr>
-          <w:rFonts w:hint="cs"/>
           <w:rtl/>
           <w:lang w:bidi="fa-IR"/>
         </w:rPr>
@@ -91,7 +90,6 @@
       <w:pPr>
         <w:pStyle w:val="Heading2"/>
         <w:rPr>
-          <w:rFonts w:hint="cs"/>
           <w:rtl/>
           <w:lang w:bidi="fa-IR"/>
         </w:rPr>
@@ -179,7 +177,6 @@
       <w:pPr>
         <w:pStyle w:val="Heading2"/>
         <w:rPr>
-          <w:rFonts w:hint="cs"/>
           <w:rtl/>
           <w:lang w:bidi="fa-IR"/>
         </w:rPr>
@@ -196,7 +193,6 @@
     <w:p>
       <w:pPr>
         <w:rPr>
-          <w:rFonts w:hint="cs"/>
           <w:rtl/>
           <w:lang w:bidi="fa-IR"/>
         </w:rPr>
@@ -214,7 +210,6 @@
       <w:pPr>
         <w:pStyle w:val="Heading2"/>
         <w:rPr>
-          <w:rFonts w:hint="cs"/>
           <w:rtl/>
           <w:lang w:bidi="fa-IR"/>
         </w:rPr>
@@ -331,7 +326,6 @@
       <w:pPr>
         <w:pStyle w:val="Heading1"/>
         <w:rPr>
-          <w:rFonts w:hint="cs"/>
           <w:rtl/>
           <w:lang w:bidi="fa-IR"/>
         </w:rPr>
@@ -347,8 +341,8 @@
     </w:p>
     <w:p>
       <w:pPr>
-        <w:rPr>
-          <w:rFonts w:hint="cs"/>
+        <w:jc w:val="both"/>
+        <w:rPr>
           <w:rtl/>
           <w:lang w:bidi="fa-IR"/>
         </w:rPr>
@@ -360,9 +354,556 @@
           <w:lang w:bidi="fa-IR"/>
         </w:rPr>
         <w:t>یک الگوریتم رگرسیون می‌باشد که در آن به جای اعمال الگوریتم روی تمام داده‌ها</w:t>
+      </w:r>
+      <w:r>
+        <w:rPr>
+          <w:rFonts w:hint="cs"/>
+          <w:rtl/>
+          <w:lang w:bidi="fa-IR"/>
+        </w:rPr>
+        <w:t xml:space="preserve"> آن را روی بخشی از داده‌ها که با استفاده از یک الگورتیم مانند </w:t>
+      </w:r>
+      <w:r>
+        <w:rPr>
+          <w:lang w:bidi="fa-IR"/>
+        </w:rPr>
+        <w:t>k-means</w:t>
+      </w:r>
+      <w:r>
+        <w:rPr>
+          <w:rFonts w:hint="cs"/>
+          <w:rtl/>
+          <w:lang w:bidi="fa-IR"/>
+        </w:rPr>
+        <w:t xml:space="preserve"> دسته‌بندی شده‌اند اعمال می‌کند و سپس از روی اعمال وزن‌ها برروی این ترکیب‌های خطی، مدل خطی کلی را بدست می‌آورد.</w:t>
+      </w:r>
+    </w:p>
+    <w:p>
+      <w:pPr>
+        <w:jc w:val="both"/>
+        <w:rPr>
+          <w:lang w:bidi="fa-IR"/>
+        </w:rPr>
+      </w:pPr>
+      <w:r>
+        <w:rPr>
+          <w:rFonts w:hint="cs"/>
+          <w:rtl/>
+          <w:lang w:bidi="fa-IR"/>
+        </w:rPr>
+        <w:t>منبع: ویکی پدیا</w:t>
+      </w:r>
+    </w:p>
+    <w:p>
+      <w:pPr>
+        <w:pStyle w:val="Heading1"/>
+        <w:rPr>
+          <w:lang w:bidi="fa-IR"/>
+        </w:rPr>
+      </w:pPr>
+      <w:r>
+        <w:rPr>
+          <w:rFonts w:hint="cs"/>
+          <w:rtl/>
+          <w:lang w:bidi="fa-IR"/>
+        </w:rPr>
+        <w:t>سوال ۳</w:t>
+      </w:r>
+    </w:p>
+    <w:p>
+      <w:pPr>
+        <w:rPr>
+          <w:lang w:bidi="fa-IR"/>
+        </w:rPr>
+      </w:pPr>
+      <w:r>
+        <w:rPr>
+          <w:rFonts w:hint="cs"/>
+          <w:rtl/>
+          <w:lang w:bidi="fa-IR"/>
+        </w:rPr>
+        <w:t xml:space="preserve">بله، کاهش پارامترها می‌تواند به جلوگیری از </w:t>
+      </w:r>
+      <w:r>
+        <w:rPr>
+          <w:lang w:bidi="fa-IR"/>
+        </w:rPr>
+        <w:t>overfitting</w:t>
+      </w:r>
+      <w:r>
+        <w:rPr>
+          <w:rFonts w:hint="cs"/>
+          <w:rtl/>
+          <w:lang w:bidi="fa-IR"/>
+        </w:rPr>
+        <w:t xml:space="preserve"> کمک کند. چون از این طریق پارامترهایی که تاثیر کمی داشتند و باعث خاص شدن مدل به مجموعه‌ی داده می‌شدند، از بین می‌رود و </w:t>
+      </w:r>
+      <w:r>
+        <w:rPr>
+          <w:rFonts w:hint="cs"/>
+          <w:rtl/>
+          <w:lang w:bidi="fa-IR"/>
+        </w:rPr>
+        <w:t>مدل</w:t>
+      </w:r>
+      <w:r>
+        <w:rPr>
+          <w:rFonts w:hint="cs"/>
+          <w:rtl/>
+          <w:lang w:bidi="fa-IR"/>
+        </w:rPr>
+        <w:t xml:space="preserve"> بهتر</w:t>
+      </w:r>
+      <w:r>
+        <w:rPr>
+          <w:rFonts w:hint="cs"/>
+          <w:rtl/>
+          <w:lang w:bidi="fa-IR"/>
+        </w:rPr>
+        <w:t>،</w:t>
+      </w:r>
+      <w:r>
+        <w:rPr>
+          <w:rFonts w:hint="cs"/>
+          <w:rtl/>
+          <w:lang w:bidi="fa-IR"/>
+        </w:rPr>
+        <w:t xml:space="preserve"> عمومی می‌شود.</w:t>
+      </w:r>
+    </w:p>
+    <w:p>
+      <w:pPr>
+        <w:pStyle w:val="Heading1"/>
+        <w:rPr>
+          <w:rFonts w:hint="cs"/>
+          <w:rtl/>
+          <w:lang w:bidi="fa-IR"/>
+        </w:rPr>
+      </w:pPr>
+      <w:r>
+        <w:rPr>
+          <w:rFonts w:hint="cs"/>
+          <w:rtl/>
+          <w:lang w:bidi="fa-IR"/>
+        </w:rPr>
+        <w:t>سوال ۴</w:t>
+      </w:r>
+    </w:p>
+    <w:p>
+      <w:pPr>
+        <w:jc w:val="both"/>
+        <w:rPr>
+          <w:rtl/>
+          <w:lang w:bidi="fa-IR"/>
+        </w:rPr>
+      </w:pPr>
+      <w:r>
+        <w:rPr>
+          <w:rFonts w:hint="cs"/>
+          <w:rtl/>
+          <w:lang w:bidi="fa-IR"/>
+        </w:rPr>
+        <w:t xml:space="preserve">در شبکه‌ی عصبی افزایش تعداد لایه‌ها باعث می‌شود که </w:t>
+      </w:r>
+      <w:r>
+        <w:rPr>
+          <w:lang w:bidi="fa-IR"/>
+        </w:rPr>
+        <w:t>feature</w:t>
+      </w:r>
+      <w:r>
+        <w:rPr>
+          <w:rFonts w:hint="cs"/>
+          <w:rtl/>
+          <w:lang w:bidi="fa-IR"/>
+        </w:rPr>
+        <w:t xml:space="preserve">های بیشتری ایجاد شوند و در نتیجه بیش برازش رخ دهد. هم‌چنین اگر لایه‌ها از مقداری کمتر باشند این موضوع باعث می‌شود که </w:t>
+      </w:r>
+      <w:r>
+        <w:rPr>
+          <w:lang w:bidi="fa-IR"/>
+        </w:rPr>
+        <w:t>underfitting</w:t>
+      </w:r>
+      <w:r>
+        <w:rPr>
+          <w:rFonts w:hint="cs"/>
+          <w:rtl/>
+          <w:lang w:bidi="fa-IR"/>
+        </w:rPr>
+        <w:t xml:space="preserve"> و یا </w:t>
+      </w:r>
+      <w:r>
+        <w:rPr>
+          <w:lang w:bidi="fa-IR"/>
+        </w:rPr>
+        <w:t>bias</w:t>
+      </w:r>
+      <w:r>
+        <w:rPr>
+          <w:rFonts w:hint="cs"/>
+          <w:rtl/>
+          <w:lang w:bidi="fa-IR"/>
+        </w:rPr>
+        <w:t xml:space="preserve"> نسبت به داده‌ها رخ دهد و در نتیجه باعث اشکال گردد.</w:t>
+      </w:r>
+    </w:p>
+    <w:p>
+      <w:pPr>
+        <w:pStyle w:val="Heading1"/>
+        <w:rPr>
+          <w:rFonts w:hint="cs"/>
+          <w:rtl/>
+          <w:lang w:bidi="fa-IR"/>
+        </w:rPr>
+      </w:pPr>
+      <w:r>
+        <w:rPr>
+          <w:rFonts w:hint="cs"/>
+          <w:rtl/>
+          <w:lang w:bidi="fa-IR"/>
+        </w:rPr>
+        <w:t>سوال ۵</w:t>
+      </w:r>
+    </w:p>
+    <w:p>
+      <w:pPr>
+        <w:jc w:val="both"/>
+        <w:rPr>
+          <w:rtl/>
+          <w:lang w:bidi="fa-IR"/>
+        </w:rPr>
+      </w:pPr>
+      <w:r>
+        <w:rPr>
+          <w:rFonts w:hint="cs"/>
+          <w:rtl/>
+          <w:lang w:bidi="fa-IR"/>
+        </w:rPr>
+        <w:t xml:space="preserve">خطای </w:t>
+      </w:r>
+      <w:r>
+        <w:rPr>
+          <w:lang w:bidi="fa-IR"/>
+        </w:rPr>
+        <w:t>MSE</w:t>
+      </w:r>
+      <w:r>
+        <w:rPr>
+          <w:rFonts w:hint="cs"/>
+          <w:rtl/>
+          <w:lang w:bidi="fa-IR"/>
+        </w:rPr>
+        <w:t xml:space="preserve"> برابر با میانگین مجموع مربعات خطا می‌باشد. در حالی که </w:t>
+      </w:r>
+      <w:r>
+        <w:rPr>
+          <w:lang w:bidi="fa-IR"/>
+        </w:rPr>
+        <w:t>RMSE</w:t>
+      </w:r>
+      <w:r>
+        <w:rPr>
+          <w:rFonts w:hint="cs"/>
+          <w:rtl/>
+          <w:lang w:bidi="fa-IR"/>
+        </w:rPr>
+        <w:t xml:space="preserve"> برابر رادیکال مجموع مربعات می‌باشد. برای مجموعه‌ی داده با داده‌ی پرت استفاده از </w:t>
+      </w:r>
+      <w:r>
+        <w:rPr>
+          <w:lang w:bidi="fa-IR"/>
+        </w:rPr>
+        <w:t>RMSE</w:t>
+      </w:r>
+      <w:r>
+        <w:rPr>
+          <w:rFonts w:hint="cs"/>
+          <w:rtl/>
+          <w:lang w:bidi="fa-IR"/>
+        </w:rPr>
+        <w:t xml:space="preserve"> بهتر است. چون باعث می‌شود تاثیر آن کمتر باشد ولی در </w:t>
+      </w:r>
+      <w:r>
+        <w:rPr>
+          <w:lang w:bidi="fa-IR"/>
+        </w:rPr>
+        <w:t>MSE</w:t>
+      </w:r>
+      <w:r>
+        <w:rPr>
+          <w:rFonts w:hint="cs"/>
+          <w:rtl/>
+          <w:lang w:bidi="fa-IR"/>
+        </w:rPr>
+        <w:t xml:space="preserve"> تاثیر آن بیشتر خواهد بود.</w:t>
+      </w:r>
+    </w:p>
+    <w:p>
+      <w:pPr>
+        <w:pStyle w:val="Heading1"/>
+        <w:rPr>
+          <w:rtl/>
+          <w:lang w:bidi="fa-IR"/>
+        </w:rPr>
+      </w:pPr>
+      <w:r>
+        <w:rPr>
+          <w:rFonts w:hint="cs"/>
+          <w:rtl/>
+          <w:lang w:bidi="fa-IR"/>
+        </w:rPr>
+        <w:t>سوال ۶</w:t>
+      </w:r>
+    </w:p>
+    <w:p>
+      <w:pPr>
+        <w:rPr>
+          <w:rFonts w:hint="cs"/>
+          <w:rtl/>
+          <w:lang w:bidi="fa-IR"/>
+        </w:rPr>
+      </w:pPr>
+      <w:r>
+        <w:rPr>
+          <w:rFonts w:hint="cs"/>
+          <w:rtl/>
+          <w:lang w:bidi="fa-IR"/>
+        </w:rPr>
+        <w:t>در صورت پایین بودن خطای آموزش این اتفاق به دلیل بیش برازش اتفاق می‌افتد.</w:t>
+      </w:r>
+    </w:p>
+    <w:p>
+      <w:pPr>
+        <w:rPr>
+          <w:rFonts w:hint="cs"/>
+          <w:rtl/>
+          <w:lang w:bidi="fa-IR"/>
+        </w:rPr>
+      </w:pPr>
+      <w:r>
+        <w:rPr>
+          <w:rFonts w:hint="cs"/>
+          <w:rtl/>
+          <w:lang w:bidi="fa-IR"/>
+        </w:rPr>
+        <w:t>برای کاهش خطا می‌توان کارهای زیر را انجام داد:</w:t>
+      </w:r>
+    </w:p>
+    <w:p>
+      <w:pPr>
+        <w:pStyle w:val="ListParagraph"/>
+        <w:numPr>
+          <w:ilvl w:val="0"/>
+          <w:numId w:val="2"/>
+        </w:numPr>
+        <w:rPr>
+          <w:lang w:bidi="fa-IR"/>
+        </w:rPr>
+      </w:pPr>
+      <w:r>
+        <w:rPr>
+          <w:rFonts w:hint="cs"/>
+          <w:rtl/>
+          <w:lang w:bidi="fa-IR"/>
+        </w:rPr>
+        <w:t xml:space="preserve">افزایش پارامتر </w:t>
+      </w:r>
+      <m:oMath>
+        <m:r>
+          <w:rPr>
+            <w:rFonts w:ascii="Cambria Math" w:hAnsi="Cambria Math" w:cs="Cambria Math" w:hint="cs"/>
+            <w:rtl/>
+            <w:lang w:bidi="fa-IR"/>
+          </w:rPr>
+          <m:t>λ</m:t>
+        </m:r>
+      </m:oMath>
+    </w:p>
+    <w:p>
+      <w:pPr>
+        <w:pStyle w:val="ListParagraph"/>
+        <w:numPr>
+          <w:ilvl w:val="0"/>
+          <w:numId w:val="2"/>
+        </w:numPr>
+        <w:rPr>
+          <w:rFonts w:hint="cs"/>
+          <w:lang w:bidi="fa-IR"/>
+        </w:rPr>
+      </w:pPr>
+      <w:r>
+        <w:rPr>
+          <w:rFonts w:eastAsiaTheme="minorEastAsia" w:hint="cs"/>
+          <w:rtl/>
+          <w:lang w:bidi="fa-IR"/>
+        </w:rPr>
+        <w:t>کاهش فیچرها</w:t>
+      </w:r>
+    </w:p>
+    <w:p>
+      <w:pPr>
+        <w:pStyle w:val="ListParagraph"/>
+        <w:numPr>
+          <w:ilvl w:val="0"/>
+          <w:numId w:val="2"/>
+        </w:numPr>
+        <w:rPr>
+          <w:rtl/>
+          <w:lang w:bidi="fa-IR"/>
+        </w:rPr>
+      </w:pPr>
+      <w:r>
+        <w:rPr>
+          <w:rFonts w:eastAsiaTheme="minorEastAsia" w:hint="cs"/>
+          <w:rtl/>
+          <w:lang w:bidi="fa-IR"/>
+        </w:rPr>
+        <w:t>جمع آوری داده‌ی بیشتر</w:t>
+      </w:r>
+    </w:p>
+    <w:p>
+      <w:pPr>
+        <w:pStyle w:val="Heading1"/>
+        <w:rPr>
+          <w:rFonts w:hint="cs"/>
+          <w:rtl/>
+          <w:lang w:bidi="fa-IR"/>
+        </w:rPr>
+      </w:pPr>
+      <w:r>
+        <w:rPr>
+          <w:rFonts w:hint="cs"/>
+          <w:rtl/>
+          <w:lang w:bidi="fa-IR"/>
+        </w:rPr>
+        <w:lastRenderedPageBreak/>
+        <w:t>سوال ۷</w:t>
+      </w:r>
+    </w:p>
+    <w:p>
+      <w:pPr>
+        <w:jc w:val="both"/>
+        <w:rPr>
+          <w:rFonts w:hint="cs"/>
+          <w:rtl/>
+          <w:lang w:bidi="fa-IR"/>
+        </w:rPr>
+      </w:pPr>
+      <w:r>
+        <w:rPr>
+          <w:rFonts w:hint="cs"/>
+          <w:rtl/>
+          <w:lang w:bidi="fa-IR"/>
+        </w:rPr>
+        <w:t xml:space="preserve">این الگوریتم برای برطرف کردن مشکلات </w:t>
+      </w:r>
+      <w:r>
+        <w:rPr>
+          <w:lang w:bidi="fa-IR"/>
+        </w:rPr>
+        <w:t>gradient descent</w:t>
+      </w:r>
+      <w:r>
+        <w:rPr>
+          <w:rFonts w:hint="cs"/>
+          <w:rtl/>
+          <w:lang w:bidi="fa-IR"/>
+        </w:rPr>
+        <w:t xml:space="preserve"> به وجود آمده است. در  این الگوریتم به جای آن‌که فقط در جهت گرادیان حرکت کند، بخشی را در جهت گرادیان قبل حرکت می‌کند و بخش دیگری را در جهت گرادیان جدید. با این کار در واقع این الگوریتم میانگین گیری انجام می‌دهد.</w:t>
+      </w:r>
+      <w:r>
+        <w:rPr>
+          <w:rFonts w:hint="cs"/>
+          <w:rtl/>
+          <w:lang w:bidi="fa-IR"/>
+        </w:rPr>
+        <w:t xml:space="preserve"> با این کار این الگوریتم از نوسانات در یک جهت جلوگیری می‌کند و سریع‌تر هم‌گرا می‌شود. اگر تکانه کم </w:t>
+      </w:r>
+      <w:r>
+        <w:rPr>
+          <w:rFonts w:hint="cs"/>
+          <w:rtl/>
+          <w:lang w:bidi="fa-IR"/>
+        </w:rPr>
+        <w:t xml:space="preserve">باشد همان مشکل </w:t>
+      </w:r>
+      <w:r>
+        <w:rPr>
+          <w:lang w:bidi="fa-IR"/>
+        </w:rPr>
+        <w:t>gradient descent</w:t>
+      </w:r>
+      <w:r>
+        <w:rPr>
+          <w:rFonts w:hint="cs"/>
+          <w:rtl/>
+          <w:lang w:bidi="fa-IR"/>
+        </w:rPr>
+        <w:t xml:space="preserve"> را خواهد داشت و اگر زیاد باشد در صورتی که جهت تغییر کند هرگز به جهت جدید توجه نخواهد کرد و در نتیجه به مینیمم محل نزدیک نخواهد شد.</w:t>
       </w:r>
       <w:bookmarkStart w:id="0" w:name="_GoBack"/>
       <w:bookmarkEnd w:id="0"/>
+    </w:p>
+    <w:p>
+      <w:pPr>
+        <w:pStyle w:val="Heading1"/>
+        <w:rPr>
+          <w:rFonts w:hint="cs"/>
+          <w:rtl/>
+          <w:lang w:bidi="fa-IR"/>
+        </w:rPr>
+      </w:pPr>
+      <w:r>
+        <w:rPr>
+          <w:rFonts w:hint="cs"/>
+          <w:rtl/>
+          <w:lang w:bidi="fa-IR"/>
+        </w:rPr>
+        <w:t>سوال ۸</w:t>
+      </w:r>
+    </w:p>
+    <w:p>
+      <w:pPr>
+        <w:jc w:val="both"/>
+        <w:rPr>
+          <w:rFonts w:hint="cs"/>
+          <w:rtl/>
+          <w:lang w:bidi="fa-IR"/>
+        </w:rPr>
+      </w:pPr>
+      <w:r>
+        <w:rPr>
+          <w:rFonts w:hint="cs"/>
+          <w:rtl/>
+          <w:lang w:bidi="fa-IR"/>
+        </w:rPr>
+        <w:t xml:space="preserve">در درجه‌ی ۸ و ۹ بیش برازش رخ داده است. چون </w:t>
+      </w:r>
+      <w:r>
+        <w:rPr>
+          <w:rFonts w:hint="cs"/>
+          <w:rtl/>
+          <w:lang w:bidi="fa-IR"/>
+        </w:rPr>
+        <w:t>داده‌های آموزش خطای بسیار کمی دارند در حالیکه داده‌های تایید اعتبار خطای زیادی دارند و این نشانی از بیش برازش است.</w:t>
+      </w:r>
+      <w:r>
+        <w:rPr>
+          <w:rFonts w:hint="cs"/>
+          <w:rtl/>
+          <w:lang w:bidi="fa-IR"/>
+        </w:rPr>
+        <w:t xml:space="preserve"> در درجه‌ی ۰ تا </w:t>
+      </w:r>
+      <w:r>
+        <w:rPr>
+          <w:rFonts w:hint="cs"/>
+          <w:rtl/>
+          <w:lang w:bidi="fa-IR"/>
+        </w:rPr>
+        <w:t>۳ نیز بایاس رخ داده است چون خطای داده‌های آموزش بسیار بالا می‌باشد.</w:t>
+      </w:r>
     </w:p>
     <w:sectPr>
       <w:pgSz w:w="12240" w:h="15840"/>
@@ -374,6 +915,243 @@
     </w:sectPr>
   </w:body>
 </w:document>
+</file>
+
+<file path=word/numbering.xml><?xml version="1.0" encoding="utf-8"?>
+<w:numbering xmlns:wpc="http://schemas.microsoft.com/office/word/2010/wordprocessingCanvas" xmlns:cx="http://schemas.microsoft.com/office/drawing/2014/chartex" xmlns:cx1="http://schemas.microsoft.com/office/drawing/2015/9/8/chartex" xmlns:mc="http://schemas.openxmlformats.org/markup-compatibility/2006" xmlns:o="urn:schemas-microsoft-com:office:office" xmlns:r="http://schemas.openxmlformats.org/officeDocument/2006/relationships" xmlns:m="http://schemas.openxmlformats.org/officeDocument/2006/math" xmlns:v="urn:schemas-microsoft-com:vml" xmlns:wp14="http://schemas.microsoft.com/office/word/2010/wordprocessingDrawing" xmlns:wp="http://schemas.openxmlformats.org/drawingml/2006/wordprocessingDrawing" xmlns:w10="urn:schemas-microsoft-com:office:word" xmlns:w="http://schemas.openxmlformats.org/wordprocessingml/2006/main" xmlns:w14="http://schemas.microsoft.com/office/word/2010/wordml" xmlns:w15="http://schemas.microsoft.com/office/word/2012/wordml" xmlns:w16se="http://schemas.microsoft.com/office/word/2015/wordml/symex" xmlns:wpg="http://schemas.microsoft.com/office/word/2010/wordprocessingGroup" xmlns:wpi="http://schemas.microsoft.com/office/word/2010/wordprocessingInk" xmlns:wne="http://schemas.microsoft.com/office/word/2006/wordml" xmlns:wps="http://schemas.microsoft.com/office/word/2010/wordprocessingShape" mc:Ignorable="w14 w15 w16se wp14">
+  <w:abstractNum w:abstractNumId="0" w15:restartNumberingAfterBreak="0">
+    <w:nsid w:val="59E0322E"/>
+    <w:multiLevelType w:val="hybridMultilevel"/>
+    <w:tmpl w:val="8C82F768"/>
+    <w:lvl w:ilvl="0" w:tplc="D174CCF6">
+      <w:start w:val="3"/>
+      <w:numFmt w:val="bullet"/>
+      <w:lvlText w:val=""/>
+      <w:lvlJc w:val="left"/>
+      <w:pPr>
+        <w:ind w:left="720" w:hanging="360"/>
+      </w:pPr>
+      <w:rPr>
+        <w:rFonts w:ascii="Symbol" w:eastAsiaTheme="minorHAnsi" w:hAnsi="Symbol" w:cs="B Koodak" w:hint="default"/>
+      </w:rPr>
+    </w:lvl>
+    <w:lvl w:ilvl="1" w:tplc="04090003" w:tentative="1">
+      <w:start w:val="1"/>
+      <w:numFmt w:val="bullet"/>
+      <w:lvlText w:val="o"/>
+      <w:lvlJc w:val="left"/>
+      <w:pPr>
+        <w:ind w:left="1440" w:hanging="360"/>
+      </w:pPr>
+      <w:rPr>
+        <w:rFonts w:ascii="Courier New" w:hAnsi="Courier New" w:cs="Courier New" w:hint="default"/>
+      </w:rPr>
+    </w:lvl>
+    <w:lvl w:ilvl="2" w:tplc="04090005" w:tentative="1">
+      <w:start w:val="1"/>
+      <w:numFmt w:val="bullet"/>
+      <w:lvlText w:val=""/>
+      <w:lvlJc w:val="left"/>
+      <w:pPr>
+        <w:ind w:left="2160" w:hanging="360"/>
+      </w:pPr>
+      <w:rPr>
+        <w:rFonts w:ascii="Wingdings" w:hAnsi="Wingdings" w:hint="default"/>
+      </w:rPr>
+    </w:lvl>
+    <w:lvl w:ilvl="3" w:tplc="04090001" w:tentative="1">
+      <w:start w:val="1"/>
+      <w:numFmt w:val="bullet"/>
+      <w:lvlText w:val=""/>
+      <w:lvlJc w:val="left"/>
+      <w:pPr>
+        <w:ind w:left="2880" w:hanging="360"/>
+      </w:pPr>
+      <w:rPr>
+        <w:rFonts w:ascii="Symbol" w:hAnsi="Symbol" w:hint="default"/>
+      </w:rPr>
+    </w:lvl>
+    <w:lvl w:ilvl="4" w:tplc="04090003" w:tentative="1">
+      <w:start w:val="1"/>
+      <w:numFmt w:val="bullet"/>
+      <w:lvlText w:val="o"/>
+      <w:lvlJc w:val="left"/>
+      <w:pPr>
+        <w:ind w:left="3600" w:hanging="360"/>
+      </w:pPr>
+      <w:rPr>
+        <w:rFonts w:ascii="Courier New" w:hAnsi="Courier New" w:cs="Courier New" w:hint="default"/>
+      </w:rPr>
+    </w:lvl>
+    <w:lvl w:ilvl="5" w:tplc="04090005" w:tentative="1">
+      <w:start w:val="1"/>
+      <w:numFmt w:val="bullet"/>
+      <w:lvlText w:val=""/>
+      <w:lvlJc w:val="left"/>
+      <w:pPr>
+        <w:ind w:left="4320" w:hanging="360"/>
+      </w:pPr>
+      <w:rPr>
+        <w:rFonts w:ascii="Wingdings" w:hAnsi="Wingdings" w:hint="default"/>
+      </w:rPr>
+    </w:lvl>
+    <w:lvl w:ilvl="6" w:tplc="04090001" w:tentative="1">
+      <w:start w:val="1"/>
+      <w:numFmt w:val="bullet"/>
+      <w:lvlText w:val=""/>
+      <w:lvlJc w:val="left"/>
+      <w:pPr>
+        <w:ind w:left="5040" w:hanging="360"/>
+      </w:pPr>
+      <w:rPr>
+        <w:rFonts w:ascii="Symbol" w:hAnsi="Symbol" w:hint="default"/>
+      </w:rPr>
+    </w:lvl>
+    <w:lvl w:ilvl="7" w:tplc="04090003" w:tentative="1">
+      <w:start w:val="1"/>
+      <w:numFmt w:val="bullet"/>
+      <w:lvlText w:val="o"/>
+      <w:lvlJc w:val="left"/>
+      <w:pPr>
+        <w:ind w:left="5760" w:hanging="360"/>
+      </w:pPr>
+      <w:rPr>
+        <w:rFonts w:ascii="Courier New" w:hAnsi="Courier New" w:cs="Courier New" w:hint="default"/>
+      </w:rPr>
+    </w:lvl>
+    <w:lvl w:ilvl="8" w:tplc="04090005" w:tentative="1">
+      <w:start w:val="1"/>
+      <w:numFmt w:val="bullet"/>
+      <w:lvlText w:val=""/>
+      <w:lvlJc w:val="left"/>
+      <w:pPr>
+        <w:ind w:left="6480" w:hanging="360"/>
+      </w:pPr>
+      <w:rPr>
+        <w:rFonts w:ascii="Wingdings" w:hAnsi="Wingdings" w:hint="default"/>
+      </w:rPr>
+    </w:lvl>
+  </w:abstractNum>
+  <w:abstractNum w:abstractNumId="1" w15:restartNumberingAfterBreak="0">
+    <w:nsid w:val="65F649B0"/>
+    <w:multiLevelType w:val="hybridMultilevel"/>
+    <w:tmpl w:val="F822E266"/>
+    <w:lvl w:ilvl="0" w:tplc="06229D46">
+      <w:start w:val="3"/>
+      <w:numFmt w:val="bullet"/>
+      <w:lvlText w:val=""/>
+      <w:lvlJc w:val="left"/>
+      <w:pPr>
+        <w:ind w:left="720" w:hanging="360"/>
+      </w:pPr>
+      <w:rPr>
+        <w:rFonts w:ascii="Symbol" w:eastAsiaTheme="minorHAnsi" w:hAnsi="Symbol" w:cs="B Koodak" w:hint="default"/>
+      </w:rPr>
+    </w:lvl>
+    <w:lvl w:ilvl="1" w:tplc="04090003" w:tentative="1">
+      <w:start w:val="1"/>
+      <w:numFmt w:val="bullet"/>
+      <w:lvlText w:val="o"/>
+      <w:lvlJc w:val="left"/>
+      <w:pPr>
+        <w:ind w:left="1440" w:hanging="360"/>
+      </w:pPr>
+      <w:rPr>
+        <w:rFonts w:ascii="Courier New" w:hAnsi="Courier New" w:cs="Courier New" w:hint="default"/>
+      </w:rPr>
+    </w:lvl>
+    <w:lvl w:ilvl="2" w:tplc="04090005" w:tentative="1">
+      <w:start w:val="1"/>
+      <w:numFmt w:val="bullet"/>
+      <w:lvlText w:val=""/>
+      <w:lvlJc w:val="left"/>
+      <w:pPr>
+        <w:ind w:left="2160" w:hanging="360"/>
+      </w:pPr>
+      <w:rPr>
+        <w:rFonts w:ascii="Wingdings" w:hAnsi="Wingdings" w:hint="default"/>
+      </w:rPr>
+    </w:lvl>
+    <w:lvl w:ilvl="3" w:tplc="04090001" w:tentative="1">
+      <w:start w:val="1"/>
+      <w:numFmt w:val="bullet"/>
+      <w:lvlText w:val=""/>
+      <w:lvlJc w:val="left"/>
+      <w:pPr>
+        <w:ind w:left="2880" w:hanging="360"/>
+      </w:pPr>
+      <w:rPr>
+        <w:rFonts w:ascii="Symbol" w:hAnsi="Symbol" w:hint="default"/>
+      </w:rPr>
+    </w:lvl>
+    <w:lvl w:ilvl="4" w:tplc="04090003" w:tentative="1">
+      <w:start w:val="1"/>
+      <w:numFmt w:val="bullet"/>
+      <w:lvlText w:val="o"/>
+      <w:lvlJc w:val="left"/>
+      <w:pPr>
+        <w:ind w:left="3600" w:hanging="360"/>
+      </w:pPr>
+      <w:rPr>
+        <w:rFonts w:ascii="Courier New" w:hAnsi="Courier New" w:cs="Courier New" w:hint="default"/>
+      </w:rPr>
+    </w:lvl>
+    <w:lvl w:ilvl="5" w:tplc="04090005" w:tentative="1">
+      <w:start w:val="1"/>
+      <w:numFmt w:val="bullet"/>
+      <w:lvlText w:val=""/>
+      <w:lvlJc w:val="left"/>
+      <w:pPr>
+        <w:ind w:left="4320" w:hanging="360"/>
+      </w:pPr>
+      <w:rPr>
+        <w:rFonts w:ascii="Wingdings" w:hAnsi="Wingdings" w:hint="default"/>
+      </w:rPr>
+    </w:lvl>
+    <w:lvl w:ilvl="6" w:tplc="04090001" w:tentative="1">
+      <w:start w:val="1"/>
+      <w:numFmt w:val="bullet"/>
+      <w:lvlText w:val=""/>
+      <w:lvlJc w:val="left"/>
+      <w:pPr>
+        <w:ind w:left="5040" w:hanging="360"/>
+      </w:pPr>
+      <w:rPr>
+        <w:rFonts w:ascii="Symbol" w:hAnsi="Symbol" w:hint="default"/>
+      </w:rPr>
+    </w:lvl>
+    <w:lvl w:ilvl="7" w:tplc="04090003" w:tentative="1">
+      <w:start w:val="1"/>
+      <w:numFmt w:val="bullet"/>
+      <w:lvlText w:val="o"/>
+      <w:lvlJc w:val="left"/>
+      <w:pPr>
+        <w:ind w:left="5760" w:hanging="360"/>
+      </w:pPr>
+      <w:rPr>
+        <w:rFonts w:ascii="Courier New" w:hAnsi="Courier New" w:cs="Courier New" w:hint="default"/>
+      </w:rPr>
+    </w:lvl>
+    <w:lvl w:ilvl="8" w:tplc="04090005" w:tentative="1">
+      <w:start w:val="1"/>
+      <w:numFmt w:val="bullet"/>
+      <w:lvlText w:val=""/>
+      <w:lvlJc w:val="left"/>
+      <w:pPr>
+        <w:ind w:left="6480" w:hanging="360"/>
+      </w:pPr>
+      <w:rPr>
+        <w:rFonts w:ascii="Wingdings" w:hAnsi="Wingdings" w:hint="default"/>
+      </w:rPr>
+    </w:lvl>
+  </w:abstractNum>
+  <w:num w:numId="1">
+    <w:abstractNumId w:val="0"/>
+  </w:num>
+  <w:num w:numId="2">
+    <w:abstractNumId w:val="1"/>
+  </w:num>
+</w:numbering>
 </file>
 
 <file path=word/styles.xml><?xml version="1.0" encoding="utf-8"?>
@@ -930,6 +1708,27 @@
       <w:rFonts w:eastAsiaTheme="minorEastAsia" w:cs="B Koodak"/>
     </w:rPr>
   </w:style>
+  <w:style w:type="paragraph" w:styleId="ListParagraph">
+    <w:name w:val="List Paragraph"/>
+    <w:basedOn w:val="Normal"/>
+    <w:uiPriority w:val="34"/>
+    <w:qFormat/>
+    <w:rsid w:val="00AD779F"/>
+    <w:pPr>
+      <w:ind w:left="720"/>
+      <w:contextualSpacing/>
+    </w:pPr>
+  </w:style>
+  <w:style w:type="character" w:styleId="PlaceholderText">
+    <w:name w:val="Placeholder Text"/>
+    <w:basedOn w:val="DefaultParagraphFont"/>
+    <w:uiPriority w:val="99"/>
+    <w:semiHidden/>
+    <w:rsid w:val="00AD779F"/>
+    <w:rPr>
+      <w:color w:val="808080"/>
+    </w:rPr>
+  </w:style>
 </w:styles>
 </file>
 
